--- a/articles/SampleArticle.docx
+++ b/articles/SampleArticle.docx
@@ -2,6 +2,75 @@
 <file path=word/document.xml><?xml version="1.0" encoding="utf-8"?>
 <w:document xmlns:ve="http://schemas.openxmlformats.org/markup-compatibility/2006" xmlns:o="urn:schemas-microsoft-com:office:office" xmlns:r="http://schemas.openxmlformats.org/officeDocument/2006/relationships" xmlns:m="http://schemas.openxmlformats.org/officeDocument/2006/math" xmlns:v="urn:schemas-microsoft-com:vml" xmlns:wp="http://schemas.openxmlformats.org/drawingml/2006/wordprocessingDrawing" xmlns:w10="urn:schemas-microsoft-com:office:word" xmlns:w="http://schemas.openxmlformats.org/wordprocessingml/2006/main" xmlns:wne="http://schemas.microsoft.com/office/word/2006/wordml">
   <w:body>
+    <w:p>
+      <w:pPr>
+        <w:pStyle w:val="NormaleWeb"/>
+        <w:shd w:val="clear" w:color="auto" w:fill="FFFFFF"/>
+        <w:spacing w:before="120" w:beforeAutospacing="0" w:after="240" w:afterAutospacing="0"/>
+        <w:jc w:val="both"/>
+        <w:rPr>
+          <w:sz w:val="22"/>
+          <w:szCs w:val="22"/>
+        </w:rPr>
+      </w:pPr>
+      <w:r>
+        <w:rPr>
+          <w:sz w:val="22"/>
+          <w:szCs w:val="22"/>
+        </w:rPr>
+        <w:t>L’Ai in breve</w:t>
+      </w:r>
+    </w:p>
+    <w:p>
+      <w:pPr>
+        <w:pStyle w:val="NormaleWeb"/>
+        <w:shd w:val="clear" w:color="auto" w:fill="FFFFFF"/>
+        <w:spacing w:before="120" w:beforeAutospacing="0" w:after="240" w:afterAutospacing="0"/>
+        <w:jc w:val="both"/>
+        <w:rPr>
+          <w:sz w:val="22"/>
+          <w:szCs w:val="22"/>
+        </w:rPr>
+      </w:pPr>
+      <w:r>
+        <w:rPr>
+          <w:sz w:val="22"/>
+          <w:szCs w:val="22"/>
+        </w:rPr>
+        <w:t>Dionigi Rodriguez</w:t>
+      </w:r>
+    </w:p>
+    <w:p>
+      <w:pPr>
+        <w:pStyle w:val="NormaleWeb"/>
+        <w:shd w:val="clear" w:color="auto" w:fill="FFFFFF"/>
+        <w:spacing w:before="120" w:beforeAutospacing="0" w:after="240" w:afterAutospacing="0"/>
+        <w:jc w:val="both"/>
+        <w:rPr>
+          <w:sz w:val="22"/>
+          <w:szCs w:val="22"/>
+        </w:rPr>
+      </w:pPr>
+      <w:r>
+        <w:rPr>
+          <w:sz w:val="22"/>
+          <w:szCs w:val="22"/>
+        </w:rPr>
+        <w:t>20/21/23</w:t>
+      </w:r>
+    </w:p>
+    <w:p>
+      <w:pPr>
+        <w:pStyle w:val="NormaleWeb"/>
+        <w:shd w:val="clear" w:color="auto" w:fill="FFFFFF"/>
+        <w:spacing w:before="120" w:beforeAutospacing="0" w:after="240" w:afterAutospacing="0"/>
+        <w:jc w:val="both"/>
+        <w:rPr>
+          <w:sz w:val="22"/>
+          <w:szCs w:val="22"/>
+        </w:rPr>
+      </w:pPr>
+    </w:p>
     <w:p>
       <w:pPr>
         <w:pStyle w:val="NormaleWeb"/>
